--- a/docs/Resume.docx
+++ b/docs/Resume.docx
@@ -60,14 +60,25 @@
         </w:rPr>
         <w:t xml:space="preserve"> (469) 990-5889 </w:t>
       </w:r>
-    </w:p>
-    <w:p>
-      <w:pPr>
-        <w:jc w:val="center"/>
-        <w:rPr>
-          <w:rFonts w:ascii="Calibri" w:hAnsi="Calibri" w:cs="Arial"/>
-        </w:rPr>
-      </w:pPr>
+      <w:r>
+        <w:rPr>
+          <w:rFonts w:ascii="Calibri" w:hAnsi="Calibri" w:cs="Arial"/>
+        </w:rPr>
+        <w:sym w:font="Symbol" w:char="F0B7"/>
+      </w:r>
+      <w:r>
+        <w:rPr>
+          <w:rFonts w:ascii="Calibri" w:hAnsi="Calibri" w:cs="Arial"/>
+        </w:rPr>
+        <w:t xml:space="preserve"> </w:t>
+      </w:r>
+      <w:r>
+        <w:rPr>
+          <w:rFonts w:ascii="Calibri" w:hAnsi="Calibri" w:cs="Arial"/>
+          <w:u w:val="single"/>
+        </w:rPr>
+        <w:t>dgk453.github.io</w:t>
+      </w:r>
     </w:p>
     <w:p>
       <w:pPr>
@@ -267,7 +278,19 @@
               <w:rPr>
                 <w:rFonts w:ascii="Calibri" w:hAnsi="Calibri" w:cs="Arial"/>
               </w:rPr>
-              <w:t xml:space="preserve">Overall GPA: 3.69    </w:t>
+              <w:t>Overall GPA: 3.</w:t>
+            </w:r>
+            <w:r>
+              <w:rPr>
+                <w:rFonts w:ascii="Calibri" w:hAnsi="Calibri" w:cs="Arial"/>
+              </w:rPr>
+              <w:t>80</w:t>
+            </w:r>
+            <w:r>
+              <w:rPr>
+                <w:rFonts w:ascii="Calibri" w:hAnsi="Calibri" w:cs="Arial"/>
+              </w:rPr>
+              <w:t xml:space="preserve">    </w:t>
             </w:r>
           </w:p>
         </w:tc>
@@ -347,7 +370,7 @@
           <w:b/>
           <w:u w:val="single"/>
         </w:rPr>
-        <w:t>EXPERIENCE</w:t>
+        <w:t>Projects</w:t>
       </w:r>
       <w:r>
         <w:rPr>
@@ -460,50 +483,76 @@
           <w:rFonts w:asciiTheme="minorHAnsi" w:hAnsiTheme="minorHAnsi"/>
           <w:b/>
         </w:rPr>
-        <w:t xml:space="preserve">Previous Employer </w:t>
-      </w:r>
-      <w:r>
-        <w:rPr>
-          <w:rFonts w:asciiTheme="minorHAnsi" w:hAnsiTheme="minorHAnsi"/>
-        </w:rPr>
-        <w:t xml:space="preserve">– </w:t>
+        <w:t>Portfolio Website</w:t>
+      </w:r>
+      <w:r>
+        <w:rPr>
+          <w:rFonts w:asciiTheme="minorHAnsi" w:hAnsiTheme="minorHAnsi"/>
+        </w:rPr>
+        <w:t>–</w:t>
       </w:r>
       <w:r>
         <w:rPr>
           <w:rFonts w:asciiTheme="minorHAnsi" w:hAnsiTheme="minorHAnsi"/>
           <w:i/>
         </w:rPr>
-        <w:t xml:space="preserve">Food Distribution Business Owner; </w:t>
-      </w:r>
-      <w:r>
-        <w:rPr>
-          <w:rFonts w:asciiTheme="minorHAnsi" w:hAnsiTheme="minorHAnsi"/>
-        </w:rPr>
-        <w:t xml:space="preserve">Allen, Texas   </w:t>
-      </w:r>
-      <w:r>
-        <w:rPr>
-          <w:rFonts w:asciiTheme="minorHAnsi" w:hAnsiTheme="minorHAnsi" w:cs="Arial"/>
-        </w:rPr>
-        <w:tab/>
-      </w:r>
-      <w:r>
-        <w:rPr>
-          <w:rFonts w:asciiTheme="minorHAnsi" w:hAnsiTheme="minorHAnsi" w:cs="Arial"/>
-        </w:rPr>
-        <w:tab/>
-      </w:r>
-      <w:r>
-        <w:rPr>
-          <w:rFonts w:asciiTheme="minorHAnsi" w:hAnsiTheme="minorHAnsi" w:cs="Arial"/>
-        </w:rPr>
-        <w:tab/>
-      </w:r>
-      <w:r>
-        <w:rPr>
-          <w:rFonts w:asciiTheme="minorHAnsi" w:hAnsiTheme="minorHAnsi" w:cs="Arial"/>
-        </w:rPr>
-        <w:t>Aug 2016 – Aug 2021</w:t>
+        <w:t xml:space="preserve"> HTML5, CSS, JavaScript</w:t>
+      </w:r>
+      <w:r>
+        <w:rPr>
+          <w:rFonts w:asciiTheme="minorHAnsi" w:hAnsiTheme="minorHAnsi" w:cs="Arial"/>
+        </w:rPr>
+        <w:tab/>
+      </w:r>
+      <w:r>
+        <w:rPr>
+          <w:rFonts w:asciiTheme="minorHAnsi" w:hAnsiTheme="minorHAnsi" w:cs="Arial"/>
+        </w:rPr>
+        <w:tab/>
+      </w:r>
+      <w:r>
+        <w:rPr>
+          <w:rFonts w:asciiTheme="minorHAnsi" w:hAnsiTheme="minorHAnsi" w:cs="Arial"/>
+        </w:rPr>
+        <w:tab/>
+      </w:r>
+      <w:r>
+        <w:rPr>
+          <w:rFonts w:asciiTheme="minorHAnsi" w:hAnsiTheme="minorHAnsi" w:cs="Arial"/>
+        </w:rPr>
+        <w:tab/>
+      </w:r>
+      <w:r>
+        <w:rPr>
+          <w:rFonts w:asciiTheme="minorHAnsi" w:hAnsiTheme="minorHAnsi" w:cs="Arial"/>
+        </w:rPr>
+        <w:tab/>
+      </w:r>
+      <w:r>
+        <w:rPr>
+          <w:rFonts w:asciiTheme="minorHAnsi" w:hAnsiTheme="minorHAnsi" w:cs="Arial"/>
+        </w:rPr>
+        <w:tab/>
+      </w:r>
+      <w:r>
+        <w:rPr>
+          <w:rFonts w:asciiTheme="minorHAnsi" w:hAnsiTheme="minorHAnsi" w:cs="Arial"/>
+        </w:rPr>
+        <w:tab/>
+        <w:t xml:space="preserve"> </w:t>
+      </w:r>
+      <w:r>
+        <w:rPr>
+          <w:rFonts w:asciiTheme="minorHAnsi" w:hAnsiTheme="minorHAnsi" w:cs="Arial"/>
+        </w:rPr>
+        <w:tab/>
+        <w:t xml:space="preserve">        Aug</w:t>
+      </w:r>
+      <w:r>
+        <w:rPr>
+          <w:rFonts w:asciiTheme="minorHAnsi" w:hAnsiTheme="minorHAnsi" w:cs="Arial"/>
+        </w:rPr>
+        <w:t xml:space="preserve"> 2022</w:t>
       </w:r>
     </w:p>
     <w:p>
@@ -524,7 +573,13 @@
         <w:rPr>
           <w:rFonts w:asciiTheme="minorHAnsi" w:hAnsiTheme="minorHAnsi"/>
         </w:rPr>
-        <w:t>Expanded business from $30 a week to $60-100 week business with expansion in variety and price of snacks and drinks</w:t>
+        <w:t>Built a responsive website with multiple animations</w:t>
+      </w:r>
+      <w:r>
+        <w:rPr>
+          <w:rFonts w:asciiTheme="minorHAnsi" w:hAnsiTheme="minorHAnsi"/>
+        </w:rPr>
+        <w:t xml:space="preserve">, contact info, and projects </w:t>
       </w:r>
     </w:p>
     <w:p>
@@ -539,13 +594,14 @@
         <w:adjustRightInd w:val="0"/>
         <w:rPr>
           <w:rFonts w:asciiTheme="minorHAnsi" w:hAnsiTheme="minorHAnsi"/>
-        </w:rPr>
-      </w:pPr>
-      <w:r>
-        <w:rPr>
-          <w:rFonts w:asciiTheme="minorHAnsi" w:hAnsiTheme="minorHAnsi"/>
-        </w:rPr>
-        <w:t>Coordinated the successful implementation of new snacks and drinks based on customer feedback</w:t>
+          <w:b/>
+        </w:rPr>
+      </w:pPr>
+      <w:r>
+        <w:rPr>
+          <w:rFonts w:asciiTheme="minorHAnsi" w:hAnsiTheme="minorHAnsi"/>
+        </w:rPr>
+        <w:t>Implemented a dark mode/light mode theme button to change colors of website</w:t>
       </w:r>
     </w:p>
     <w:p>
@@ -566,19 +622,19 @@
         <w:rPr>
           <w:rFonts w:asciiTheme="minorHAnsi" w:hAnsiTheme="minorHAnsi"/>
         </w:rPr>
-        <w:t>Implemented an hono</w:t>
-      </w:r>
-      <w:r>
-        <w:rPr>
-          <w:rFonts w:asciiTheme="minorHAnsi" w:hAnsiTheme="minorHAnsi"/>
-        </w:rPr>
-        <w:t>r</w:t>
-      </w:r>
-      <w:r>
-        <w:rPr>
-          <w:rFonts w:asciiTheme="minorHAnsi" w:hAnsiTheme="minorHAnsi"/>
-        </w:rPr>
-        <w:t xml:space="preserve"> system and prepay system for customers</w:t>
+        <w:t>Created</w:t>
+      </w:r>
+      <w:r>
+        <w:rPr>
+          <w:rFonts w:asciiTheme="minorHAnsi" w:hAnsiTheme="minorHAnsi"/>
+        </w:rPr>
+        <w:t xml:space="preserve"> various media queries of different values to fit various screen sizes</w:t>
+      </w:r>
+      <w:r>
+        <w:rPr>
+          <w:rFonts w:asciiTheme="minorHAnsi" w:hAnsiTheme="minorHAnsi"/>
+        </w:rPr>
+        <w:t xml:space="preserve"> including mobile phone</w:t>
       </w:r>
     </w:p>
     <w:p>
@@ -593,85 +649,120 @@
         <w:adjustRightInd w:val="0"/>
         <w:rPr>
           <w:rFonts w:asciiTheme="minorHAnsi" w:hAnsiTheme="minorHAnsi"/>
-        </w:rPr>
-      </w:pPr>
-      <w:r>
-        <w:rPr>
-          <w:rFonts w:asciiTheme="minorHAnsi" w:hAnsiTheme="minorHAnsi"/>
-        </w:rPr>
-        <w:t xml:space="preserve"> </w:t>
-      </w:r>
-    </w:p>
-    <w:p>
-      <w:pPr>
-        <w:rPr>
-          <w:rFonts w:asciiTheme="minorHAnsi" w:hAnsiTheme="minorHAnsi"/>
-        </w:rPr>
-      </w:pPr>
-    </w:p>
-    <w:p>
-      <w:pPr>
-        <w:rPr>
-          <w:rFonts w:asciiTheme="minorHAnsi" w:hAnsiTheme="minorHAnsi" w:cs="Arial"/>
-        </w:rPr>
-      </w:pPr>
-      <w:r>
-        <w:rPr>
-          <w:rFonts w:asciiTheme="minorHAnsi" w:hAnsiTheme="minorHAnsi"/>
           <w:b/>
         </w:rPr>
-        <w:t>Previous Employer</w:t>
-      </w:r>
-      <w:r>
-        <w:rPr>
-          <w:rFonts w:asciiTheme="minorHAnsi" w:hAnsiTheme="minorHAnsi"/>
+      </w:pPr>
+      <w:r>
+        <w:rPr>
+          <w:rFonts w:asciiTheme="minorHAnsi" w:hAnsiTheme="minorHAnsi"/>
+        </w:rPr>
+        <w:t xml:space="preserve">Published online through Git Hub Pages so it is accessible online </w:t>
+      </w:r>
+    </w:p>
+    <w:p>
+      <w:pPr>
+        <w:pStyle w:val="ListParagraph"/>
+        <w:autoSpaceDE w:val="0"/>
+        <w:autoSpaceDN w:val="0"/>
+        <w:adjustRightInd w:val="0"/>
+        <w:ind w:left="360"/>
+        <w:rPr>
+          <w:rFonts w:asciiTheme="minorHAnsi" w:hAnsiTheme="minorHAnsi"/>
+          <w:b/>
+        </w:rPr>
+      </w:pPr>
+    </w:p>
+    <w:p>
+      <w:pPr>
+        <w:rPr>
+          <w:rFonts w:asciiTheme="minorHAnsi" w:hAnsiTheme="minorHAnsi" w:cs="Arial"/>
+        </w:rPr>
+      </w:pPr>
+      <w:r>
+        <w:rPr>
+          <w:rFonts w:asciiTheme="minorHAnsi" w:hAnsiTheme="minorHAnsi"/>
+          <w:b/>
+        </w:rPr>
+        <w:t>Yerraballi vs Valvano</w:t>
+      </w:r>
+      <w:r>
+        <w:rPr>
+          <w:rFonts w:asciiTheme="minorHAnsi" w:hAnsiTheme="minorHAnsi"/>
+        </w:rPr>
+        <w:t>–</w:t>
+      </w:r>
+      <w:r>
+        <w:rPr>
+          <w:rFonts w:asciiTheme="minorHAnsi" w:hAnsiTheme="minorHAnsi"/>
+          <w:i/>
+        </w:rPr>
+        <w:t xml:space="preserve"> C, Assembly</w:t>
+      </w:r>
+      <w:r>
+        <w:rPr>
+          <w:rFonts w:asciiTheme="minorHAnsi" w:hAnsiTheme="minorHAnsi" w:cs="Arial"/>
+        </w:rPr>
+        <w:tab/>
+      </w:r>
+      <w:r>
+        <w:rPr>
+          <w:rFonts w:asciiTheme="minorHAnsi" w:hAnsiTheme="minorHAnsi" w:cs="Arial"/>
+        </w:rPr>
+        <w:tab/>
+      </w:r>
+      <w:r>
+        <w:rPr>
+          <w:rFonts w:asciiTheme="minorHAnsi" w:hAnsiTheme="minorHAnsi" w:cs="Arial"/>
+        </w:rPr>
+        <w:tab/>
+      </w:r>
+      <w:r>
+        <w:rPr>
+          <w:rFonts w:asciiTheme="minorHAnsi" w:hAnsiTheme="minorHAnsi" w:cs="Arial"/>
+        </w:rPr>
+        <w:tab/>
+      </w:r>
+      <w:r>
+        <w:rPr>
+          <w:rFonts w:asciiTheme="minorHAnsi" w:hAnsiTheme="minorHAnsi" w:cs="Arial"/>
+        </w:rPr>
+        <w:tab/>
+      </w:r>
+      <w:r>
+        <w:rPr>
+          <w:rFonts w:asciiTheme="minorHAnsi" w:hAnsiTheme="minorHAnsi" w:cs="Arial"/>
+        </w:rPr>
+        <w:tab/>
+      </w:r>
+      <w:r>
+        <w:rPr>
+          <w:rFonts w:asciiTheme="minorHAnsi" w:hAnsiTheme="minorHAnsi" w:cs="Arial"/>
+        </w:rPr>
+        <w:tab/>
+      </w:r>
+      <w:r>
+        <w:rPr>
+          <w:rFonts w:asciiTheme="minorHAnsi" w:hAnsiTheme="minorHAnsi" w:cs="Arial"/>
+        </w:rPr>
+        <w:tab/>
+      </w:r>
+      <w:r>
+        <w:rPr>
+          <w:rFonts w:asciiTheme="minorHAnsi" w:hAnsiTheme="minorHAnsi" w:cs="Arial"/>
+        </w:rPr>
+        <w:t>Jan 2022</w:t>
+      </w:r>
+      <w:r>
+        <w:rPr>
+          <w:rFonts w:asciiTheme="minorHAnsi" w:hAnsiTheme="minorHAnsi" w:cs="Arial"/>
         </w:rPr>
         <w:t xml:space="preserve"> – </w:t>
       </w:r>
       <w:r>
         <w:rPr>
-          <w:rFonts w:asciiTheme="minorHAnsi" w:hAnsiTheme="minorHAnsi"/>
-          <w:i/>
-        </w:rPr>
-        <w:t xml:space="preserve">Office Cleaner; </w:t>
-      </w:r>
-      <w:r>
-        <w:rPr>
-          <w:rFonts w:asciiTheme="minorHAnsi" w:hAnsiTheme="minorHAnsi"/>
-        </w:rPr>
-        <w:t>Allen, Texas</w:t>
-      </w:r>
-      <w:r>
-        <w:rPr>
-          <w:rFonts w:asciiTheme="minorHAnsi" w:hAnsiTheme="minorHAnsi" w:cs="Arial"/>
-        </w:rPr>
-        <w:tab/>
-      </w:r>
-      <w:r>
-        <w:rPr>
-          <w:rFonts w:asciiTheme="minorHAnsi" w:hAnsiTheme="minorHAnsi" w:cs="Arial"/>
-        </w:rPr>
-        <w:tab/>
-      </w:r>
-      <w:r>
-        <w:rPr>
-          <w:rFonts w:asciiTheme="minorHAnsi" w:hAnsiTheme="minorHAnsi" w:cs="Arial"/>
-        </w:rPr>
-        <w:tab/>
-      </w:r>
-      <w:r>
-        <w:rPr>
-          <w:rFonts w:asciiTheme="minorHAnsi" w:hAnsiTheme="minorHAnsi" w:cs="Arial"/>
-        </w:rPr>
-        <w:tab/>
-        <w:t xml:space="preserve">  </w:t>
-      </w:r>
-      <w:r>
-        <w:rPr>
-          <w:rFonts w:asciiTheme="minorHAnsi" w:hAnsiTheme="minorHAnsi" w:cs="Arial"/>
-        </w:rPr>
-        <w:tab/>
-        <w:t xml:space="preserve">              Mar 2021 - Aug 2021</w:t>
+          <w:rFonts w:asciiTheme="minorHAnsi" w:hAnsiTheme="minorHAnsi" w:cs="Arial"/>
+        </w:rPr>
+        <w:t>May 2022</w:t>
       </w:r>
     </w:p>
     <w:p>
@@ -681,15 +772,30 @@
           <w:ilvl w:val="0"/>
           <w:numId w:val="1"/>
         </w:numPr>
-        <w:rPr>
-          <w:rFonts w:asciiTheme="minorHAnsi" w:hAnsiTheme="minorHAnsi"/>
-        </w:rPr>
-      </w:pPr>
-      <w:r>
-        <w:rPr>
-          <w:rFonts w:asciiTheme="minorHAnsi" w:hAnsiTheme="minorHAnsi"/>
-        </w:rPr>
-        <w:t>Cleaned and maintained cleaning equipment in an operable condition</w:t>
+        <w:autoSpaceDE w:val="0"/>
+        <w:autoSpaceDN w:val="0"/>
+        <w:adjustRightInd w:val="0"/>
+        <w:rPr>
+          <w:rFonts w:asciiTheme="minorHAnsi" w:hAnsiTheme="minorHAnsi"/>
+        </w:rPr>
+      </w:pPr>
+      <w:r>
+        <w:rPr>
+          <w:rFonts w:asciiTheme="minorHAnsi" w:hAnsiTheme="minorHAnsi"/>
+        </w:rPr>
+        <w:t>Built a responsive two player</w:t>
+      </w:r>
+      <w:r>
+        <w:rPr>
+          <w:rFonts w:asciiTheme="minorHAnsi" w:hAnsiTheme="minorHAnsi"/>
+        </w:rPr>
+        <w:t xml:space="preserve"> turn based</w:t>
+      </w:r>
+      <w:r>
+        <w:rPr>
+          <w:rFonts w:asciiTheme="minorHAnsi" w:hAnsiTheme="minorHAnsi"/>
+        </w:rPr>
+        <w:t xml:space="preserve"> game with hardware using C and Assembly</w:t>
       </w:r>
     </w:p>
     <w:p>
@@ -699,15 +805,30 @@
           <w:ilvl w:val="0"/>
           <w:numId w:val="1"/>
         </w:numPr>
-        <w:rPr>
-          <w:rFonts w:asciiTheme="minorHAnsi" w:hAnsiTheme="minorHAnsi"/>
-        </w:rPr>
-      </w:pPr>
-      <w:r>
-        <w:rPr>
-          <w:rFonts w:asciiTheme="minorHAnsi" w:hAnsiTheme="minorHAnsi"/>
-        </w:rPr>
-        <w:t>Ensured cleanliness and sanitation of bedrooms, bathrooms, and common areas including scrubbing, mopping, vacuuming, polishing, dusting, and using germicides</w:t>
+        <w:autoSpaceDE w:val="0"/>
+        <w:autoSpaceDN w:val="0"/>
+        <w:adjustRightInd w:val="0"/>
+        <w:rPr>
+          <w:rFonts w:asciiTheme="minorHAnsi" w:hAnsiTheme="minorHAnsi"/>
+        </w:rPr>
+      </w:pPr>
+      <w:r>
+        <w:rPr>
+          <w:rFonts w:asciiTheme="minorHAnsi" w:hAnsiTheme="minorHAnsi"/>
+        </w:rPr>
+        <w:t>Designed</w:t>
+      </w:r>
+      <w:r>
+        <w:rPr>
+          <w:rFonts w:asciiTheme="minorHAnsi" w:hAnsiTheme="minorHAnsi"/>
+        </w:rPr>
+        <w:t xml:space="preserve"> custom sprites for characters and objects </w:t>
+      </w:r>
+      <w:r>
+        <w:rPr>
+          <w:rFonts w:asciiTheme="minorHAnsi" w:hAnsiTheme="minorHAnsi"/>
+        </w:rPr>
+        <w:t>using Microsoft Paint</w:t>
       </w:r>
     </w:p>
     <w:p>
@@ -717,213 +838,18 @@
           <w:ilvl w:val="0"/>
           <w:numId w:val="1"/>
         </w:numPr>
-        <w:rPr>
-          <w:rFonts w:asciiTheme="minorHAnsi" w:hAnsiTheme="minorHAnsi"/>
-        </w:rPr>
-      </w:pPr>
-      <w:r>
-        <w:rPr>
-          <w:rFonts w:asciiTheme="minorHAnsi" w:hAnsiTheme="minorHAnsi"/>
-        </w:rPr>
-        <w:t xml:space="preserve">Cleaned building floors by </w:t>
-      </w:r>
-      <w:proofErr w:type="gramStart"/>
-      <w:r>
-        <w:rPr>
-          <w:rFonts w:asciiTheme="minorHAnsi" w:hAnsiTheme="minorHAnsi"/>
-        </w:rPr>
-        <w:t>sweeping,</w:t>
-      </w:r>
-      <w:proofErr w:type="gramEnd"/>
-      <w:r>
-        <w:rPr>
-          <w:rFonts w:asciiTheme="minorHAnsi" w:hAnsiTheme="minorHAnsi"/>
-        </w:rPr>
-        <w:t xml:space="preserve"> mopping, vacuuming, and scrubbing</w:t>
-      </w:r>
-    </w:p>
-    <w:p>
-      <w:pPr>
-        <w:rPr>
-          <w:rFonts w:ascii="Calibri" w:hAnsi="Calibri" w:cs="Arial"/>
-          <w:b/>
-          <w:u w:val="single"/>
-        </w:rPr>
-      </w:pPr>
-    </w:p>
-    <w:p>
-      <w:pPr>
-        <w:rPr>
-          <w:rFonts w:ascii="Calibri" w:hAnsi="Calibri" w:cs="Arial"/>
-          <w:u w:val="single"/>
-        </w:rPr>
-      </w:pPr>
-      <w:r>
-        <w:rPr>
-          <w:rFonts w:ascii="Calibri" w:hAnsi="Calibri" w:cs="Arial"/>
-          <w:b/>
-          <w:u w:val="single"/>
-        </w:rPr>
-        <w:t>LEADERSHIP EXPERIENCE AND ACTIVITIES</w:t>
-      </w:r>
-      <w:r>
-        <w:rPr>
-          <w:rFonts w:ascii="Calibri" w:hAnsi="Calibri" w:cs="Arial"/>
-          <w:u w:val="single"/>
-        </w:rPr>
-        <w:tab/>
-      </w:r>
-      <w:r>
-        <w:rPr>
-          <w:rFonts w:ascii="Calibri" w:hAnsi="Calibri" w:cs="Arial"/>
-          <w:u w:val="single"/>
-        </w:rPr>
-        <w:tab/>
-      </w:r>
-      <w:r>
-        <w:rPr>
-          <w:rFonts w:ascii="Calibri" w:hAnsi="Calibri" w:cs="Arial"/>
-          <w:u w:val="single"/>
-        </w:rPr>
-        <w:tab/>
-      </w:r>
-      <w:r>
-        <w:rPr>
-          <w:rFonts w:ascii="Calibri" w:hAnsi="Calibri" w:cs="Arial"/>
-          <w:u w:val="single"/>
-        </w:rPr>
-        <w:tab/>
-      </w:r>
-      <w:r>
-        <w:rPr>
-          <w:rFonts w:ascii="Calibri" w:hAnsi="Calibri" w:cs="Arial"/>
-          <w:u w:val="single"/>
-        </w:rPr>
-        <w:tab/>
-      </w:r>
-      <w:r>
-        <w:rPr>
-          <w:rFonts w:ascii="Calibri" w:hAnsi="Calibri" w:cs="Arial"/>
-          <w:u w:val="single"/>
-        </w:rPr>
-        <w:tab/>
-      </w:r>
-      <w:r>
-        <w:rPr>
-          <w:rFonts w:ascii="Calibri" w:hAnsi="Calibri" w:cs="Arial"/>
-          <w:u w:val="single"/>
-        </w:rPr>
-        <w:tab/>
-      </w:r>
-      <w:r>
-        <w:rPr>
-          <w:rFonts w:ascii="Calibri" w:hAnsi="Calibri" w:cs="Arial"/>
-          <w:u w:val="single"/>
-        </w:rPr>
-        <w:tab/>
-      </w:r>
-      <w:r>
-        <w:rPr>
-          <w:rFonts w:asciiTheme="minorHAnsi" w:hAnsiTheme="minorHAnsi" w:cs="Arial"/>
-          <w:u w:val="single"/>
-        </w:rPr>
-        <w:tab/>
-      </w:r>
-      <w:r>
-        <w:rPr>
-          <w:rFonts w:ascii="Calibri" w:hAnsi="Calibri" w:cs="Arial"/>
-          <w:u w:val="single"/>
-        </w:rPr>
-        <w:t>______</w:t>
-      </w:r>
-    </w:p>
-    <w:p>
-      <w:pPr>
-        <w:rPr>
-          <w:rFonts w:ascii="Calibri" w:hAnsi="Calibri" w:cs="Arial"/>
-        </w:rPr>
-      </w:pPr>
-      <w:r>
-        <w:rPr>
-          <w:rFonts w:ascii="Calibri" w:hAnsi="Calibri" w:cs="Arial"/>
-          <w:b/>
-        </w:rPr>
-        <w:t xml:space="preserve">Jubilee Ministry </w:t>
-      </w:r>
-      <w:r>
-        <w:rPr>
-          <w:rFonts w:ascii="Calibri" w:hAnsi="Calibri" w:cs="Arial"/>
-        </w:rPr>
-        <w:t>–</w:t>
-      </w:r>
-      <w:r>
-        <w:rPr>
-          <w:rFonts w:ascii="Calibri" w:hAnsi="Calibri" w:cs="Arial"/>
-          <w:b/>
-        </w:rPr>
-        <w:t xml:space="preserve"> </w:t>
-      </w:r>
-      <w:r>
-        <w:rPr>
-          <w:rFonts w:ascii="Calibri" w:hAnsi="Calibri" w:cs="Arial"/>
-          <w:i/>
-        </w:rPr>
-        <w:t>Care Volunteer</w:t>
-      </w:r>
-      <w:r>
-        <w:rPr>
-          <w:rFonts w:ascii="Calibri" w:hAnsi="Calibri" w:cs="Arial"/>
-          <w:i/>
-        </w:rPr>
-        <w:tab/>
-      </w:r>
-      <w:r>
-        <w:rPr>
-          <w:rFonts w:ascii="Calibri" w:hAnsi="Calibri" w:cs="Arial"/>
-          <w:i/>
-        </w:rPr>
-        <w:tab/>
-      </w:r>
-      <w:r>
-        <w:rPr>
-          <w:rFonts w:ascii="Calibri" w:hAnsi="Calibri" w:cs="Arial"/>
-          <w:i/>
-        </w:rPr>
-        <w:tab/>
-      </w:r>
-      <w:r>
-        <w:rPr>
-          <w:rFonts w:ascii="Calibri" w:hAnsi="Calibri" w:cs="Arial"/>
-          <w:i/>
-        </w:rPr>
-        <w:tab/>
-      </w:r>
-      <w:r>
-        <w:rPr>
-          <w:rFonts w:ascii="Calibri" w:hAnsi="Calibri" w:cs="Arial"/>
-          <w:i/>
-        </w:rPr>
-        <w:tab/>
-      </w:r>
-      <w:r>
-        <w:rPr>
-          <w:rFonts w:ascii="Calibri" w:hAnsi="Calibri" w:cs="Arial"/>
-          <w:i/>
-        </w:rPr>
-        <w:tab/>
-      </w:r>
-      <w:r>
-        <w:rPr>
-          <w:rFonts w:ascii="Calibri" w:hAnsi="Calibri" w:cs="Arial"/>
-          <w:i/>
-        </w:rPr>
-        <w:tab/>
-      </w:r>
-      <w:r>
-        <w:rPr>
-          <w:rFonts w:ascii="Calibri" w:hAnsi="Calibri" w:cs="Arial"/>
-        </w:rPr>
-        <w:t xml:space="preserve">            Semester 2018 - 2019</w:t>
+        <w:autoSpaceDE w:val="0"/>
+        <w:autoSpaceDN w:val="0"/>
+        <w:adjustRightInd w:val="0"/>
+        <w:rPr>
+          <w:rFonts w:asciiTheme="minorHAnsi" w:hAnsiTheme="minorHAnsi"/>
+        </w:rPr>
+      </w:pPr>
+      <w:r>
+        <w:rPr>
+          <w:rFonts w:asciiTheme="minorHAnsi" w:hAnsiTheme="minorHAnsi"/>
+        </w:rPr>
+        <w:t>Implemented interrupt service routines with EK-TM4C123GXL Microcontroller and sliding pot to display game on a wired LCD display</w:t>
       </w:r>
     </w:p>
     <w:p>
@@ -931,17 +857,122 @@
         <w:pStyle w:val="ListParagraph"/>
         <w:numPr>
           <w:ilvl w:val="0"/>
-          <w:numId w:val="2"/>
+          <w:numId w:val="1"/>
         </w:numPr>
-        <w:rPr>
-          <w:rFonts w:asciiTheme="minorHAnsi" w:hAnsiTheme="minorHAnsi"/>
-        </w:rPr>
-      </w:pPr>
-      <w:r>
-        <w:rPr>
-          <w:rFonts w:asciiTheme="minorHAnsi" w:hAnsiTheme="minorHAnsi"/>
-        </w:rPr>
-        <w:t>Educated physically and mentally impaired kids every week about the gospel</w:t>
+        <w:autoSpaceDE w:val="0"/>
+        <w:autoSpaceDN w:val="0"/>
+        <w:adjustRightInd w:val="0"/>
+        <w:rPr>
+          <w:rFonts w:asciiTheme="minorHAnsi" w:hAnsiTheme="minorHAnsi"/>
+        </w:rPr>
+      </w:pPr>
+      <w:r>
+        <w:rPr>
+          <w:rFonts w:asciiTheme="minorHAnsi" w:hAnsiTheme="minorHAnsi"/>
+        </w:rPr>
+        <w:t xml:space="preserve">Published video tutorial and code online with links on personal website </w:t>
+      </w:r>
+    </w:p>
+    <w:p>
+      <w:pPr>
+        <w:pStyle w:val="ListParagraph"/>
+        <w:autoSpaceDE w:val="0"/>
+        <w:autoSpaceDN w:val="0"/>
+        <w:adjustRightInd w:val="0"/>
+        <w:ind w:left="360"/>
+        <w:rPr>
+          <w:rFonts w:asciiTheme="minorHAnsi" w:hAnsiTheme="minorHAnsi"/>
+        </w:rPr>
+      </w:pPr>
+    </w:p>
+    <w:p>
+      <w:pPr>
+        <w:rPr>
+          <w:rFonts w:asciiTheme="minorHAnsi" w:hAnsiTheme="minorHAnsi" w:cs="Arial"/>
+        </w:rPr>
+      </w:pPr>
+      <w:r>
+        <w:rPr>
+          <w:rFonts w:asciiTheme="minorHAnsi" w:hAnsiTheme="minorHAnsi"/>
+          <w:b/>
+        </w:rPr>
+        <w:t>Beat Maker</w:t>
+      </w:r>
+      <w:r>
+        <w:rPr>
+          <w:rFonts w:asciiTheme="minorHAnsi" w:hAnsiTheme="minorHAnsi"/>
+        </w:rPr>
+        <w:t xml:space="preserve">– </w:t>
+      </w:r>
+      <w:r>
+        <w:rPr>
+          <w:rFonts w:asciiTheme="minorHAnsi" w:hAnsiTheme="minorHAnsi"/>
+          <w:i/>
+        </w:rPr>
+        <w:t>Python, Pygame</w:t>
+      </w:r>
+      <w:r>
+        <w:rPr>
+          <w:rFonts w:asciiTheme="minorHAnsi" w:hAnsiTheme="minorHAnsi" w:cs="Arial"/>
+        </w:rPr>
+        <w:tab/>
+      </w:r>
+      <w:r>
+        <w:rPr>
+          <w:rFonts w:asciiTheme="minorHAnsi" w:hAnsiTheme="minorHAnsi" w:cs="Arial"/>
+        </w:rPr>
+        <w:tab/>
+      </w:r>
+      <w:r>
+        <w:rPr>
+          <w:rFonts w:asciiTheme="minorHAnsi" w:hAnsiTheme="minorHAnsi" w:cs="Arial"/>
+        </w:rPr>
+        <w:tab/>
+      </w:r>
+      <w:r>
+        <w:rPr>
+          <w:rFonts w:asciiTheme="minorHAnsi" w:hAnsiTheme="minorHAnsi" w:cs="Arial"/>
+        </w:rPr>
+        <w:tab/>
+        <w:t xml:space="preserve">  </w:t>
+      </w:r>
+      <w:r>
+        <w:rPr>
+          <w:rFonts w:asciiTheme="minorHAnsi" w:hAnsiTheme="minorHAnsi" w:cs="Arial"/>
+        </w:rPr>
+        <w:tab/>
+        <w:t xml:space="preserve">              </w:t>
+      </w:r>
+      <w:r>
+        <w:rPr>
+          <w:rFonts w:asciiTheme="minorHAnsi" w:hAnsiTheme="minorHAnsi" w:cs="Arial"/>
+        </w:rPr>
+        <w:tab/>
+      </w:r>
+      <w:r>
+        <w:rPr>
+          <w:rFonts w:asciiTheme="minorHAnsi" w:hAnsiTheme="minorHAnsi" w:cs="Arial"/>
+        </w:rPr>
+        <w:tab/>
+      </w:r>
+      <w:r>
+        <w:rPr>
+          <w:rFonts w:asciiTheme="minorHAnsi" w:hAnsiTheme="minorHAnsi" w:cs="Arial"/>
+        </w:rPr>
+        <w:tab/>
+        <w:t xml:space="preserve">        </w:t>
+      </w:r>
+      <w:r>
+        <w:rPr>
+          <w:rFonts w:asciiTheme="minorHAnsi" w:hAnsiTheme="minorHAnsi" w:cs="Arial"/>
+        </w:rPr>
+        <w:t>Aug 202</w:t>
+      </w:r>
+      <w:r>
+        <w:rPr>
+          <w:rFonts w:asciiTheme="minorHAnsi" w:hAnsiTheme="minorHAnsi" w:cs="Arial"/>
+        </w:rPr>
+        <w:t>2</w:t>
       </w:r>
     </w:p>
     <w:p>
@@ -949,7 +980,7 @@
         <w:pStyle w:val="ListParagraph"/>
         <w:numPr>
           <w:ilvl w:val="0"/>
-          <w:numId w:val="2"/>
+          <w:numId w:val="1"/>
         </w:numPr>
         <w:rPr>
           <w:rFonts w:asciiTheme="minorHAnsi" w:hAnsiTheme="minorHAnsi"/>
@@ -959,84 +990,7 @@
         <w:rPr>
           <w:rFonts w:asciiTheme="minorHAnsi" w:hAnsiTheme="minorHAnsi"/>
         </w:rPr>
-        <w:t>Counseled physically and mentally impaired kids throughout art and crafts, worship, and the day</w:t>
-      </w:r>
-    </w:p>
-    <w:p>
-      <w:pPr>
-        <w:rPr>
-          <w:rFonts w:ascii="Calibri" w:hAnsi="Calibri" w:cs="Arial"/>
-          <w:b/>
-        </w:rPr>
-      </w:pPr>
-    </w:p>
-    <w:p>
-      <w:pPr>
-        <w:rPr>
-          <w:rFonts w:ascii="Calibri" w:hAnsi="Calibri" w:cs="Arial"/>
-        </w:rPr>
-      </w:pPr>
-      <w:r>
-        <w:rPr>
-          <w:rFonts w:ascii="Calibri" w:hAnsi="Calibri" w:cs="Arial"/>
-          <w:b/>
-        </w:rPr>
-        <w:t xml:space="preserve">Binnerri Presbyterian Church </w:t>
-      </w:r>
-      <w:r>
-        <w:rPr>
-          <w:rFonts w:ascii="Calibri" w:hAnsi="Calibri" w:cs="Arial"/>
-        </w:rPr>
-        <w:t>–</w:t>
-      </w:r>
-      <w:r>
-        <w:rPr>
-          <w:rFonts w:ascii="Calibri" w:hAnsi="Calibri" w:cs="Arial"/>
-          <w:i/>
-        </w:rPr>
-        <w:t xml:space="preserve"> Media Team Leader</w:t>
-      </w:r>
-      <w:r>
-        <w:rPr>
-          <w:rFonts w:ascii="Calibri" w:hAnsi="Calibri" w:cs="Arial"/>
-          <w:i/>
-        </w:rPr>
-        <w:tab/>
-      </w:r>
-      <w:r>
-        <w:rPr>
-          <w:rFonts w:ascii="Calibri" w:hAnsi="Calibri" w:cs="Arial"/>
-          <w:i/>
-        </w:rPr>
-        <w:tab/>
-      </w:r>
-      <w:r>
-        <w:rPr>
-          <w:rFonts w:ascii="Calibri" w:hAnsi="Calibri" w:cs="Arial"/>
-          <w:i/>
-        </w:rPr>
-        <w:tab/>
-        <w:t xml:space="preserve"> </w:t>
-      </w:r>
-      <w:r>
-        <w:rPr>
-          <w:rFonts w:ascii="Calibri" w:hAnsi="Calibri" w:cs="Arial"/>
-          <w:i/>
-        </w:rPr>
-        <w:tab/>
-      </w:r>
-      <w:r>
-        <w:rPr>
-          <w:rFonts w:ascii="Calibri" w:hAnsi="Calibri" w:cs="Arial"/>
-          <w:i/>
-        </w:rPr>
-        <w:tab/>
-      </w:r>
-      <w:r>
-        <w:rPr>
-          <w:rFonts w:ascii="Calibri" w:hAnsi="Calibri" w:cs="Arial"/>
-        </w:rPr>
-        <w:t xml:space="preserve">            Semester 2018 - 2021</w:t>
+        <w:t>Built an interactive beat maker with custom options and assistive buttons for optimum user experience</w:t>
       </w:r>
     </w:p>
     <w:p>
@@ -1044,7 +998,7 @@
         <w:pStyle w:val="ListParagraph"/>
         <w:numPr>
           <w:ilvl w:val="0"/>
-          <w:numId w:val="2"/>
+          <w:numId w:val="1"/>
         </w:numPr>
         <w:rPr>
           <w:rFonts w:asciiTheme="minorHAnsi" w:hAnsiTheme="minorHAnsi"/>
@@ -1054,7 +1008,19 @@
         <w:rPr>
           <w:rFonts w:asciiTheme="minorHAnsi" w:hAnsiTheme="minorHAnsi"/>
         </w:rPr>
-        <w:t>Organized worship songs and announcements for every Sunday</w:t>
+        <w:t xml:space="preserve">Implemented various wav files and custom sounds </w:t>
+      </w:r>
+      <w:r>
+        <w:rPr>
+          <w:rFonts w:asciiTheme="minorHAnsi" w:hAnsiTheme="minorHAnsi"/>
+        </w:rPr>
+        <w:t>to create a</w:t>
+      </w:r>
+      <w:r>
+        <w:rPr>
+          <w:rFonts w:asciiTheme="minorHAnsi" w:hAnsiTheme="minorHAnsi"/>
+        </w:rPr>
+        <w:t>n engaging and responsive musical experience</w:t>
       </w:r>
     </w:p>
     <w:p>
@@ -1062,17 +1028,20 @@
         <w:pStyle w:val="ListParagraph"/>
         <w:numPr>
           <w:ilvl w:val="0"/>
-          <w:numId w:val="2"/>
+          <w:numId w:val="1"/>
         </w:numPr>
-        <w:rPr>
-          <w:rFonts w:asciiTheme="minorHAnsi" w:hAnsiTheme="minorHAnsi"/>
-        </w:rPr>
-      </w:pPr>
-      <w:r>
-        <w:rPr>
-          <w:rFonts w:asciiTheme="minorHAnsi" w:hAnsiTheme="minorHAnsi"/>
-        </w:rPr>
-        <w:t>Honed computer skills and music skills to run worship slides and soundboard</w:t>
+        <w:autoSpaceDE w:val="0"/>
+        <w:autoSpaceDN w:val="0"/>
+        <w:adjustRightInd w:val="0"/>
+        <w:rPr>
+          <w:rFonts w:asciiTheme="minorHAnsi" w:hAnsiTheme="minorHAnsi"/>
+        </w:rPr>
+      </w:pPr>
+      <w:r>
+        <w:rPr>
+          <w:rFonts w:asciiTheme="minorHAnsi" w:hAnsiTheme="minorHAnsi"/>
+        </w:rPr>
+        <w:t>Designed custom loading screen with .png files and original logo using Microsoft Paint</w:t>
       </w:r>
     </w:p>
     <w:p>
@@ -1080,17 +1049,179 @@
         <w:pStyle w:val="ListParagraph"/>
         <w:numPr>
           <w:ilvl w:val="0"/>
-          <w:numId w:val="2"/>
+          <w:numId w:val="1"/>
         </w:numPr>
-        <w:rPr>
-          <w:rFonts w:asciiTheme="minorHAnsi" w:hAnsiTheme="minorHAnsi"/>
-        </w:rPr>
-      </w:pPr>
-      <w:r>
-        <w:rPr>
-          <w:rFonts w:asciiTheme="minorHAnsi" w:hAnsiTheme="minorHAnsi"/>
-        </w:rPr>
-        <w:t>Organized and fundraised church meet ups and senior banquet</w:t>
+        <w:autoSpaceDE w:val="0"/>
+        <w:autoSpaceDN w:val="0"/>
+        <w:adjustRightInd w:val="0"/>
+        <w:rPr>
+          <w:rFonts w:asciiTheme="minorHAnsi" w:hAnsiTheme="minorHAnsi"/>
+        </w:rPr>
+      </w:pPr>
+      <w:r>
+        <w:rPr>
+          <w:rFonts w:asciiTheme="minorHAnsi" w:hAnsiTheme="minorHAnsi"/>
+        </w:rPr>
+        <w:t xml:space="preserve">Published video tutorial and code online with links on personal website </w:t>
+      </w:r>
+    </w:p>
+    <w:p>
+      <w:pPr>
+        <w:pStyle w:val="ListParagraph"/>
+        <w:ind w:left="360"/>
+        <w:rPr>
+          <w:rFonts w:asciiTheme="minorHAnsi" w:hAnsiTheme="minorHAnsi"/>
+        </w:rPr>
+      </w:pPr>
+    </w:p>
+    <w:p>
+      <w:pPr>
+        <w:rPr>
+          <w:rFonts w:ascii="Calibri" w:hAnsi="Calibri" w:cs="Arial"/>
+          <w:u w:val="single"/>
+        </w:rPr>
+      </w:pPr>
+      <w:r>
+        <w:rPr>
+          <w:rFonts w:ascii="Calibri" w:hAnsi="Calibri" w:cs="Arial"/>
+          <w:b/>
+          <w:u w:val="single"/>
+        </w:rPr>
+        <w:t>Job Experience</w:t>
+      </w:r>
+      <w:r>
+        <w:rPr>
+          <w:rFonts w:ascii="Calibri" w:hAnsi="Calibri" w:cs="Arial"/>
+          <w:u w:val="single"/>
+        </w:rPr>
+        <w:tab/>
+      </w:r>
+      <w:r>
+        <w:rPr>
+          <w:rFonts w:ascii="Calibri" w:hAnsi="Calibri" w:cs="Arial"/>
+          <w:u w:val="single"/>
+        </w:rPr>
+        <w:tab/>
+      </w:r>
+      <w:r>
+        <w:rPr>
+          <w:rFonts w:ascii="Calibri" w:hAnsi="Calibri" w:cs="Arial"/>
+          <w:u w:val="single"/>
+        </w:rPr>
+        <w:tab/>
+      </w:r>
+      <w:r>
+        <w:rPr>
+          <w:rFonts w:ascii="Calibri" w:hAnsi="Calibri" w:cs="Arial"/>
+          <w:u w:val="single"/>
+        </w:rPr>
+        <w:tab/>
+      </w:r>
+      <w:r>
+        <w:rPr>
+          <w:rFonts w:ascii="Calibri" w:hAnsi="Calibri" w:cs="Arial"/>
+          <w:u w:val="single"/>
+        </w:rPr>
+        <w:tab/>
+      </w:r>
+      <w:r>
+        <w:rPr>
+          <w:rFonts w:ascii="Calibri" w:hAnsi="Calibri" w:cs="Arial"/>
+          <w:u w:val="single"/>
+        </w:rPr>
+        <w:tab/>
+      </w:r>
+      <w:r>
+        <w:rPr>
+          <w:rFonts w:ascii="Calibri" w:hAnsi="Calibri" w:cs="Arial"/>
+          <w:u w:val="single"/>
+        </w:rPr>
+        <w:tab/>
+      </w:r>
+      <w:r>
+        <w:rPr>
+          <w:rFonts w:ascii="Calibri" w:hAnsi="Calibri" w:cs="Arial"/>
+          <w:u w:val="single"/>
+        </w:rPr>
+        <w:tab/>
+      </w:r>
+      <w:r>
+        <w:rPr>
+          <w:rFonts w:asciiTheme="minorHAnsi" w:hAnsiTheme="minorHAnsi" w:cs="Arial"/>
+          <w:u w:val="single"/>
+        </w:rPr>
+        <w:tab/>
+      </w:r>
+      <w:r>
+        <w:rPr>
+          <w:rFonts w:ascii="Calibri" w:hAnsi="Calibri" w:cs="Arial"/>
+          <w:u w:val="single"/>
+        </w:rPr>
+        <w:t>______</w:t>
+      </w:r>
+    </w:p>
+    <w:p>
+      <w:pPr>
+        <w:rPr>
+          <w:rFonts w:asciiTheme="minorHAnsi" w:hAnsiTheme="minorHAnsi"/>
+        </w:rPr>
+      </w:pPr>
+      <w:r>
+        <w:rPr>
+          <w:rFonts w:asciiTheme="minorHAnsi" w:hAnsiTheme="minorHAnsi"/>
+          <w:b/>
+        </w:rPr>
+        <w:t>Dentist of Allen</w:t>
+      </w:r>
+      <w:r>
+        <w:rPr>
+          <w:rFonts w:asciiTheme="minorHAnsi" w:hAnsiTheme="minorHAnsi"/>
+        </w:rPr>
+        <w:t xml:space="preserve">– </w:t>
+      </w:r>
+      <w:r>
+        <w:rPr>
+          <w:rFonts w:asciiTheme="minorHAnsi" w:hAnsiTheme="minorHAnsi"/>
+          <w:i/>
+        </w:rPr>
+        <w:t xml:space="preserve">Food Distribution Business Owner; </w:t>
+      </w:r>
+      <w:r>
+        <w:rPr>
+          <w:rFonts w:asciiTheme="minorHAnsi" w:hAnsiTheme="minorHAnsi"/>
+        </w:rPr>
+        <w:t xml:space="preserve">Allen, Texas   </w:t>
+      </w:r>
+      <w:r>
+        <w:rPr>
+          <w:rFonts w:asciiTheme="minorHAnsi" w:hAnsiTheme="minorHAnsi" w:cs="Arial"/>
+        </w:rPr>
+        <w:tab/>
+        <w:t xml:space="preserve">  </w:t>
+      </w:r>
+      <w:r>
+        <w:rPr>
+          <w:rFonts w:asciiTheme="minorHAnsi" w:hAnsiTheme="minorHAnsi" w:cs="Arial"/>
+        </w:rPr>
+        <w:tab/>
+      </w:r>
+      <w:r>
+        <w:rPr>
+          <w:rFonts w:asciiTheme="minorHAnsi" w:hAnsiTheme="minorHAnsi" w:cs="Arial"/>
+        </w:rPr>
+        <w:tab/>
+      </w:r>
+      <w:r>
+        <w:rPr>
+          <w:rFonts w:asciiTheme="minorHAnsi" w:hAnsiTheme="minorHAnsi" w:cs="Arial"/>
+        </w:rPr>
+        <w:tab/>
+      </w:r>
+      <w:r>
+        <w:rPr>
+          <w:rFonts w:asciiTheme="minorHAnsi" w:hAnsiTheme="minorHAnsi" w:cs="Arial"/>
+        </w:rPr>
+        <w:t>Aug 2016 – Aug 2021</w:t>
       </w:r>
     </w:p>
     <w:p>
@@ -1098,140 +1229,20 @@
         <w:pStyle w:val="ListParagraph"/>
         <w:numPr>
           <w:ilvl w:val="0"/>
-          <w:numId w:val="2"/>
+          <w:numId w:val="1"/>
         </w:numPr>
-        <w:rPr>
-          <w:rFonts w:asciiTheme="minorHAnsi" w:hAnsiTheme="minorHAnsi"/>
-        </w:rPr>
-      </w:pPr>
-      <w:r>
-        <w:rPr>
-          <w:rFonts w:asciiTheme="minorHAnsi" w:hAnsiTheme="minorHAnsi"/>
-        </w:rPr>
-        <w:t>Facilitated the seamless transition of worship to online worship during COVID-19</w:t>
-      </w:r>
-    </w:p>
-    <w:p>
-      <w:pPr>
-        <w:rPr>
-          <w:rFonts w:ascii="Calibri" w:hAnsi="Calibri" w:cs="Arial"/>
-          <w:b/>
-          <w:u w:val="single"/>
-        </w:rPr>
-      </w:pPr>
-    </w:p>
-    <w:p>
-      <w:pPr>
-        <w:rPr>
-          <w:rFonts w:ascii="Calibri" w:hAnsi="Calibri" w:cs="Arial"/>
-          <w:u w:val="single"/>
-        </w:rPr>
-      </w:pPr>
-      <w:r>
-        <w:rPr>
-          <w:rFonts w:ascii="Calibri" w:hAnsi="Calibri" w:cs="Arial"/>
-          <w:b/>
-          <w:u w:val="single"/>
-        </w:rPr>
-        <w:t>HONORS</w:t>
-      </w:r>
-      <w:r>
-        <w:rPr>
-          <w:rFonts w:ascii="Calibri" w:hAnsi="Calibri" w:cs="Arial"/>
-          <w:u w:val="single"/>
-        </w:rPr>
-        <w:tab/>
-      </w:r>
-      <w:r>
-        <w:rPr>
-          <w:rFonts w:ascii="Calibri" w:hAnsi="Calibri" w:cs="Arial"/>
-          <w:u w:val="single"/>
-        </w:rPr>
-        <w:tab/>
-      </w:r>
-      <w:r>
-        <w:rPr>
-          <w:rFonts w:ascii="Calibri" w:hAnsi="Calibri" w:cs="Arial"/>
-          <w:u w:val="single"/>
-        </w:rPr>
-        <w:tab/>
-      </w:r>
-      <w:r>
-        <w:rPr>
-          <w:rFonts w:ascii="Calibri" w:hAnsi="Calibri" w:cs="Arial"/>
-          <w:u w:val="single"/>
-        </w:rPr>
-        <w:tab/>
-      </w:r>
-      <w:r>
-        <w:rPr>
-          <w:rFonts w:ascii="Calibri" w:hAnsi="Calibri" w:cs="Arial"/>
-          <w:u w:val="single"/>
-        </w:rPr>
-        <w:tab/>
-      </w:r>
-      <w:r>
-        <w:rPr>
-          <w:rFonts w:ascii="Calibri" w:hAnsi="Calibri" w:cs="Arial"/>
-          <w:u w:val="single"/>
-        </w:rPr>
-        <w:tab/>
-      </w:r>
-      <w:r>
-        <w:rPr>
-          <w:rFonts w:ascii="Calibri" w:hAnsi="Calibri" w:cs="Arial"/>
-          <w:u w:val="single"/>
-        </w:rPr>
-        <w:tab/>
-      </w:r>
-      <w:r>
-        <w:rPr>
-          <w:rFonts w:ascii="Calibri" w:hAnsi="Calibri" w:cs="Arial"/>
-          <w:u w:val="single"/>
-        </w:rPr>
-        <w:tab/>
-      </w:r>
-      <w:r>
-        <w:rPr>
-          <w:rFonts w:ascii="Calibri" w:hAnsi="Calibri" w:cs="Arial"/>
-          <w:u w:val="single"/>
-        </w:rPr>
-        <w:tab/>
-      </w:r>
-      <w:r>
-        <w:rPr>
-          <w:rFonts w:ascii="Calibri" w:hAnsi="Calibri" w:cs="Arial"/>
-          <w:u w:val="single"/>
-        </w:rPr>
-        <w:tab/>
-      </w:r>
-      <w:r>
-        <w:rPr>
-          <w:rFonts w:ascii="Calibri" w:hAnsi="Calibri" w:cs="Arial"/>
-          <w:u w:val="single"/>
-        </w:rPr>
-        <w:tab/>
-      </w:r>
-      <w:r>
-        <w:rPr>
-          <w:rFonts w:ascii="Calibri" w:hAnsi="Calibri" w:cs="Arial"/>
-          <w:u w:val="single"/>
-        </w:rPr>
-        <w:tab/>
-      </w:r>
-      <w:r>
-        <w:rPr>
-          <w:rFonts w:ascii="Calibri" w:hAnsi="Calibri" w:cs="Arial"/>
-          <w:u w:val="single"/>
-        </w:rPr>
-        <w:tab/>
-      </w:r>
-      <w:r>
-        <w:rPr>
-          <w:rFonts w:asciiTheme="minorHAnsi" w:hAnsiTheme="minorHAnsi" w:cs="Arial"/>
-          <w:u w:val="single"/>
-        </w:rPr>
-        <w:tab/>
+        <w:autoSpaceDE w:val="0"/>
+        <w:autoSpaceDN w:val="0"/>
+        <w:adjustRightInd w:val="0"/>
+        <w:rPr>
+          <w:rFonts w:asciiTheme="minorHAnsi" w:hAnsiTheme="minorHAnsi"/>
+        </w:rPr>
+      </w:pPr>
+      <w:r>
+        <w:rPr>
+          <w:rFonts w:asciiTheme="minorHAnsi" w:hAnsiTheme="minorHAnsi"/>
+        </w:rPr>
+        <w:t>Expanded business from $30 a week to $60-100 week business with expansion in variety and price of snacks and drinks</w:t>
       </w:r>
     </w:p>
     <w:p>
@@ -1239,38 +1250,20 @@
         <w:pStyle w:val="ListParagraph"/>
         <w:numPr>
           <w:ilvl w:val="0"/>
-          <w:numId w:val="4"/>
+          <w:numId w:val="1"/>
         </w:numPr>
-        <w:rPr>
-          <w:rFonts w:asciiTheme="minorHAnsi" w:hAnsiTheme="minorHAnsi"/>
-        </w:rPr>
-      </w:pPr>
-      <w:r>
-        <w:rPr>
-          <w:rFonts w:asciiTheme="minorHAnsi" w:hAnsiTheme="minorHAnsi"/>
-        </w:rPr>
-        <w:t xml:space="preserve">Top 1.4% of class                                                   </w:t>
-      </w:r>
-    </w:p>
-    <w:p>
-      <w:pPr>
-        <w:pStyle w:val="ListParagraph"/>
-        <w:ind w:left="360"/>
-        <w:rPr>
-          <w:rFonts w:asciiTheme="minorHAnsi" w:hAnsiTheme="minorHAnsi"/>
-        </w:rPr>
-      </w:pPr>
-      <w:r>
-        <w:rPr>
-          <w:rFonts w:ascii="Calibri" w:hAnsi="Calibri" w:cs="Arial"/>
-        </w:rPr>
-        <w:t xml:space="preserve">Semester 2017 - </w:t>
-      </w:r>
-      <w:r>
-        <w:rPr>
-          <w:rFonts w:asciiTheme="minorHAnsi" w:hAnsiTheme="minorHAnsi"/>
-        </w:rPr>
-        <w:t>2021</w:t>
+        <w:autoSpaceDE w:val="0"/>
+        <w:autoSpaceDN w:val="0"/>
+        <w:adjustRightInd w:val="0"/>
+        <w:rPr>
+          <w:rFonts w:asciiTheme="minorHAnsi" w:hAnsiTheme="minorHAnsi"/>
+        </w:rPr>
+      </w:pPr>
+      <w:r>
+        <w:rPr>
+          <w:rFonts w:asciiTheme="minorHAnsi" w:hAnsiTheme="minorHAnsi"/>
+        </w:rPr>
+        <w:t>Coordinated the successful implementation of new snacks and drinks based on customer feedback</w:t>
       </w:r>
     </w:p>
     <w:p>
@@ -1278,73 +1271,258 @@
         <w:pStyle w:val="ListParagraph"/>
         <w:numPr>
           <w:ilvl w:val="0"/>
-          <w:numId w:val="4"/>
+          <w:numId w:val="1"/>
         </w:numPr>
-        <w:rPr>
-          <w:rFonts w:asciiTheme="minorHAnsi" w:hAnsiTheme="minorHAnsi"/>
-        </w:rPr>
-      </w:pPr>
-      <w:r>
-        <w:rPr>
-          <w:rFonts w:asciiTheme="minorHAnsi" w:hAnsiTheme="minorHAnsi"/>
-        </w:rPr>
-        <w:t>AP Scholar with Distinction</w:t>
-      </w:r>
-      <w:r>
-        <w:rPr>
-          <w:rFonts w:asciiTheme="minorHAnsi" w:hAnsiTheme="minorHAnsi"/>
-        </w:rPr>
-        <w:t xml:space="preserve">   </w:t>
-      </w:r>
-      <w:r>
-        <w:rPr>
-          <w:rFonts w:asciiTheme="minorHAnsi" w:hAnsiTheme="minorHAnsi"/>
-        </w:rPr>
-        <w:tab/>
-        <w:t xml:space="preserve">                                    </w:t>
+        <w:autoSpaceDE w:val="0"/>
+        <w:autoSpaceDN w:val="0"/>
+        <w:adjustRightInd w:val="0"/>
+        <w:rPr>
+          <w:rFonts w:asciiTheme="minorHAnsi" w:hAnsiTheme="minorHAnsi"/>
+        </w:rPr>
+      </w:pPr>
+      <w:r>
+        <w:rPr>
+          <w:rFonts w:asciiTheme="minorHAnsi" w:hAnsiTheme="minorHAnsi"/>
+        </w:rPr>
+        <w:t>Implemented an honor system and prepay system for customers</w:t>
       </w:r>
     </w:p>
     <w:p>
       <w:pPr>
         <w:pStyle w:val="ListParagraph"/>
+        <w:autoSpaceDE w:val="0"/>
+        <w:autoSpaceDN w:val="0"/>
+        <w:adjustRightInd w:val="0"/>
         <w:ind w:left="360"/>
         <w:rPr>
           <w:rFonts w:asciiTheme="minorHAnsi" w:hAnsiTheme="minorHAnsi"/>
         </w:rPr>
       </w:pPr>
-      <w:r>
-        <w:rPr>
-          <w:rFonts w:ascii="Calibri" w:hAnsi="Calibri" w:cs="Arial"/>
-        </w:rPr>
-        <w:t xml:space="preserve">Semester </w:t>
-      </w:r>
-      <w:r>
-        <w:rPr>
-          <w:rFonts w:asciiTheme="minorHAnsi" w:hAnsiTheme="minorHAnsi"/>
-        </w:rPr>
-        <w:t>2020, 2021</w:t>
-      </w:r>
-    </w:p>
-    <w:p>
-      <w:pPr>
+    </w:p>
+    <w:p>
+      <w:pPr>
+        <w:rPr>
+          <w:rFonts w:ascii="Calibri" w:hAnsi="Calibri" w:cs="Arial"/>
+        </w:rPr>
+      </w:pPr>
+      <w:r>
         <w:rPr>
           <w:rFonts w:ascii="Calibri" w:hAnsi="Calibri" w:cs="Arial"/>
           <w:b/>
-          <w:u w:val="single"/>
-        </w:rPr>
-      </w:pPr>
-    </w:p>
-    <w:p>
-      <w:pPr>
-        <w:rPr>
-          <w:rFonts w:ascii="Calibri" w:hAnsi="Calibri" w:cs="Arial"/>
-          <w:u w:val="single"/>
-        </w:rPr>
-      </w:pPr>
+        </w:rPr>
+        <w:t>Dentist of Allen</w:t>
+      </w:r>
       <w:r>
         <w:rPr>
           <w:rFonts w:ascii="Calibri" w:hAnsi="Calibri" w:cs="Arial"/>
           <w:b/>
+        </w:rPr>
+        <w:t xml:space="preserve"> </w:t>
+      </w:r>
+      <w:r>
+        <w:rPr>
+          <w:rFonts w:ascii="Calibri" w:hAnsi="Calibri" w:cs="Arial"/>
+        </w:rPr>
+        <w:t>–</w:t>
+      </w:r>
+      <w:r>
+        <w:rPr>
+          <w:rFonts w:ascii="Calibri" w:hAnsi="Calibri" w:cs="Arial"/>
+          <w:i/>
+        </w:rPr>
+        <w:t xml:space="preserve"> </w:t>
+      </w:r>
+      <w:r>
+        <w:rPr>
+          <w:rFonts w:asciiTheme="minorHAnsi" w:hAnsiTheme="minorHAnsi"/>
+          <w:i/>
+        </w:rPr>
+        <w:t xml:space="preserve">Office Cleaner; </w:t>
+      </w:r>
+      <w:r>
+        <w:rPr>
+          <w:rFonts w:asciiTheme="minorHAnsi" w:hAnsiTheme="minorHAnsi"/>
+        </w:rPr>
+        <w:t>Allen, Texas</w:t>
+      </w:r>
+      <w:r>
+        <w:rPr>
+          <w:rFonts w:ascii="Calibri" w:hAnsi="Calibri" w:cs="Arial"/>
+          <w:i/>
+        </w:rPr>
+        <w:tab/>
+      </w:r>
+      <w:r>
+        <w:rPr>
+          <w:rFonts w:ascii="Calibri" w:hAnsi="Calibri" w:cs="Arial"/>
+          <w:i/>
+        </w:rPr>
+        <w:tab/>
+      </w:r>
+      <w:r>
+        <w:rPr>
+          <w:rFonts w:ascii="Calibri" w:hAnsi="Calibri" w:cs="Arial"/>
+          <w:i/>
+        </w:rPr>
+        <w:tab/>
+        <w:t xml:space="preserve"> </w:t>
+      </w:r>
+      <w:r>
+        <w:rPr>
+          <w:rFonts w:ascii="Calibri" w:hAnsi="Calibri" w:cs="Arial"/>
+          <w:i/>
+        </w:rPr>
+        <w:tab/>
+      </w:r>
+      <w:r>
+        <w:rPr>
+          <w:rFonts w:ascii="Calibri" w:hAnsi="Calibri" w:cs="Arial"/>
+          <w:i/>
+        </w:rPr>
+        <w:tab/>
+      </w:r>
+      <w:r>
+        <w:rPr>
+          <w:rFonts w:ascii="Calibri" w:hAnsi="Calibri" w:cs="Arial"/>
+          <w:i/>
+        </w:rPr>
+        <w:tab/>
+      </w:r>
+      <w:r>
+        <w:rPr>
+          <w:rFonts w:ascii="Calibri" w:hAnsi="Calibri" w:cs="Arial"/>
+        </w:rPr>
+        <w:t>Aug</w:t>
+      </w:r>
+      <w:r>
+        <w:rPr>
+          <w:rFonts w:ascii="Calibri" w:hAnsi="Calibri" w:cs="Arial"/>
+        </w:rPr>
+        <w:t xml:space="preserve"> 20</w:t>
+      </w:r>
+      <w:r>
+        <w:rPr>
+          <w:rFonts w:ascii="Calibri" w:hAnsi="Calibri" w:cs="Arial"/>
+        </w:rPr>
+        <w:t>21</w:t>
+      </w:r>
+      <w:r>
+        <w:rPr>
+          <w:rFonts w:ascii="Calibri" w:hAnsi="Calibri" w:cs="Arial"/>
+        </w:rPr>
+        <w:t xml:space="preserve"> </w:t>
+      </w:r>
+      <w:r>
+        <w:rPr>
+          <w:rFonts w:ascii="Calibri" w:hAnsi="Calibri" w:cs="Arial"/>
+        </w:rPr>
+        <w:t>–</w:t>
+      </w:r>
+      <w:r>
+        <w:rPr>
+          <w:rFonts w:ascii="Calibri" w:hAnsi="Calibri" w:cs="Arial"/>
+        </w:rPr>
+        <w:t xml:space="preserve"> </w:t>
+      </w:r>
+      <w:r>
+        <w:rPr>
+          <w:rFonts w:ascii="Calibri" w:hAnsi="Calibri" w:cs="Arial"/>
+        </w:rPr>
+        <w:t xml:space="preserve">Aug </w:t>
+      </w:r>
+      <w:r>
+        <w:rPr>
+          <w:rFonts w:ascii="Calibri" w:hAnsi="Calibri" w:cs="Arial"/>
+        </w:rPr>
+        <w:t>202</w:t>
+      </w:r>
+      <w:r>
+        <w:rPr>
+          <w:rFonts w:ascii="Calibri" w:hAnsi="Calibri" w:cs="Arial"/>
+        </w:rPr>
+        <w:t>2</w:t>
+      </w:r>
+    </w:p>
+    <w:p>
+      <w:pPr>
+        <w:pStyle w:val="ListParagraph"/>
+        <w:numPr>
+          <w:ilvl w:val="0"/>
+          <w:numId w:val="1"/>
+        </w:numPr>
+        <w:rPr>
+          <w:rFonts w:asciiTheme="minorHAnsi" w:hAnsiTheme="minorHAnsi"/>
+        </w:rPr>
+      </w:pPr>
+      <w:r>
+        <w:rPr>
+          <w:rFonts w:asciiTheme="minorHAnsi" w:hAnsiTheme="minorHAnsi"/>
+        </w:rPr>
+        <w:t>Cleaned and maintained cleaning equipment in an operable condition</w:t>
+      </w:r>
+    </w:p>
+    <w:p>
+      <w:pPr>
+        <w:pStyle w:val="ListParagraph"/>
+        <w:numPr>
+          <w:ilvl w:val="0"/>
+          <w:numId w:val="1"/>
+        </w:numPr>
+        <w:rPr>
+          <w:rFonts w:asciiTheme="minorHAnsi" w:hAnsiTheme="minorHAnsi"/>
+        </w:rPr>
+      </w:pPr>
+      <w:r>
+        <w:rPr>
+          <w:rFonts w:asciiTheme="minorHAnsi" w:hAnsiTheme="minorHAnsi"/>
+        </w:rPr>
+        <w:t>Ensured cleanliness and sanitation of bedrooms, bathrooms, and common areas including scrubbing, mopping, vacuuming</w:t>
+      </w:r>
+      <w:r>
+        <w:rPr>
+          <w:rFonts w:asciiTheme="minorHAnsi" w:hAnsiTheme="minorHAnsi"/>
+        </w:rPr>
+        <w:t>.</w:t>
+      </w:r>
+    </w:p>
+    <w:p>
+      <w:pPr>
+        <w:pStyle w:val="ListParagraph"/>
+        <w:numPr>
+          <w:ilvl w:val="0"/>
+          <w:numId w:val="1"/>
+        </w:numPr>
+        <w:rPr>
+          <w:rFonts w:asciiTheme="minorHAnsi" w:hAnsiTheme="minorHAnsi"/>
+        </w:rPr>
+      </w:pPr>
+      <w:r>
+        <w:rPr>
+          <w:rFonts w:asciiTheme="minorHAnsi" w:hAnsiTheme="minorHAnsi"/>
+        </w:rPr>
+        <w:t>Cleaned building floors by sweeping, mopping, vacuuming, and scrubbing</w:t>
+      </w:r>
+    </w:p>
+    <w:p>
+      <w:pPr>
+        <w:rPr>
+          <w:rFonts w:ascii="Calibri" w:hAnsi="Calibri" w:cs="Arial"/>
+          <w:b/>
+          <w:u w:val="single"/>
+        </w:rPr>
+      </w:pPr>
+    </w:p>
+    <w:p>
+      <w:pPr>
+        <w:rPr>
+          <w:rFonts w:ascii="Calibri" w:hAnsi="Calibri" w:cs="Arial"/>
+          <w:u w:val="single"/>
+        </w:rPr>
+      </w:pPr>
+      <w:r>
+        <w:rPr>
+          <w:rFonts w:ascii="Calibri" w:hAnsi="Calibri" w:cs="Arial"/>
+          <w:b/>
           <w:u w:val="single"/>
         </w:rPr>
         <w:t>ADDITIONAL INFORMATION</w:t>
@@ -1453,13 +1631,31 @@
         <w:rPr>
           <w:rFonts w:ascii="Calibri" w:hAnsi="Calibri" w:cs="Arial"/>
         </w:rPr>
-        <w:t>Python, Java, JavaScript, HTML, Word, PowerPoint,</w:t>
+        <w:t>Python, Java, JavaScript, HTML</w:t>
+      </w:r>
+      <w:r>
+        <w:rPr>
+          <w:rFonts w:ascii="Calibri" w:hAnsi="Calibri" w:cs="Arial"/>
+        </w:rPr>
+        <w:t>5</w:t>
+      </w:r>
+      <w:r>
+        <w:rPr>
+          <w:rFonts w:ascii="Calibri" w:hAnsi="Calibri" w:cs="Arial"/>
+        </w:rPr>
+        <w:t>, Word, PowerPoint,</w:t>
       </w:r>
       <w:r>
         <w:rPr>
           <w:rFonts w:ascii="Calibri" w:hAnsi="Calibri" w:cs="Arial"/>
         </w:rPr>
         <w:t xml:space="preserve"> C, Assembly</w:t>
+      </w:r>
+      <w:r>
+        <w:rPr>
+          <w:rFonts w:ascii="Calibri" w:hAnsi="Calibri" w:cs="Arial"/>
+        </w:rPr>
+        <w:t>, CSS</w:t>
       </w:r>
     </w:p>
     <w:p>

--- a/docs/Resume.docx
+++ b/docs/Resume.docx
@@ -85,15 +85,31 @@
         <w:rPr>
           <w:rFonts w:asciiTheme="minorHAnsi" w:hAnsiTheme="minorHAnsi" w:cs="Arial"/>
           <w:b/>
-        </w:rPr>
-      </w:pPr>
-      <w:r>
-        <w:rPr>
-          <w:rFonts w:asciiTheme="minorHAnsi" w:hAnsiTheme="minorHAnsi" w:cs="Arial"/>
-          <w:b/>
-          <w:u w:val="single"/>
-        </w:rPr>
-        <w:t>EDUCATION</w:t>
+          <w:u w:val="single"/>
+        </w:rPr>
+        <w:sectPr>
+          <w:type w:val="continuous"/>
+          <w:pgSz w:w="12240" w:h="15840"/>
+          <w:pgMar w:top="720" w:right="720" w:bottom="720" w:left="720" w:header="720" w:footer="720" w:gutter="0"/>
+          <w:cols w:space="720"/>
+          <w:docGrid w:linePitch="360"/>
+        </w:sectPr>
+      </w:pPr>
+    </w:p>
+    <w:p>
+      <w:pPr>
+        <w:rPr>
+          <w:rFonts w:asciiTheme="minorHAnsi" w:hAnsiTheme="minorHAnsi" w:cs="Arial"/>
+          <w:u w:val="single"/>
+        </w:rPr>
+      </w:pPr>
+      <w:r>
+        <w:rPr>
+          <w:rFonts w:asciiTheme="minorHAnsi" w:hAnsiTheme="minorHAnsi" w:cs="Arial"/>
+          <w:b/>
+          <w:u w:val="single"/>
+        </w:rPr>
+        <w:t>Education</w:t>
       </w:r>
       <w:r>
         <w:rPr>
@@ -195,168 +211,216 @@
         <w:tab/>
       </w:r>
     </w:p>
-    <w:tbl>
-      <w:tblPr>
-        <w:tblStyle w:val="TableGridLight"/>
-        <w:tblW w:w="10985" w:type="dxa"/>
-        <w:tblInd w:w="-95" w:type="dxa"/>
-        <w:tblBorders>
-          <w:top w:val="none" w:sz="0" w:space="0" w:color="auto"/>
-          <w:left w:val="none" w:sz="0" w:space="0" w:color="auto"/>
-          <w:bottom w:val="none" w:sz="0" w:space="0" w:color="auto"/>
-          <w:right w:val="none" w:sz="0" w:space="0" w:color="auto"/>
-          <w:insideH w:val="none" w:sz="0" w:space="0" w:color="auto"/>
-          <w:insideV w:val="none" w:sz="0" w:space="0" w:color="auto"/>
-        </w:tblBorders>
-        <w:tblLook w:val="04A0" w:firstRow="1" w:lastRow="0" w:firstColumn="1" w:lastColumn="0" w:noHBand="0" w:noVBand="1"/>
-      </w:tblPr>
-      <w:tblGrid>
-        <w:gridCol w:w="3245"/>
-        <w:gridCol w:w="6120"/>
-        <w:gridCol w:w="1620"/>
-      </w:tblGrid>
-      <w:tr>
-        <w:tc>
-          <w:tcPr>
-            <w:tcW w:w="3245" w:type="dxa"/>
-          </w:tcPr>
-          <w:p>
-            <w:pPr>
-              <w:jc w:val="both"/>
-              <w:rPr>
-                <w:rFonts w:ascii="Calibri" w:hAnsi="Calibri" w:cs="Arial"/>
-                <w:b/>
-              </w:rPr>
-            </w:pPr>
-            <w:r>
-              <w:rPr>
-                <w:rFonts w:ascii="Calibri" w:hAnsi="Calibri" w:cs="Arial"/>
-                <w:b/>
-              </w:rPr>
-              <w:t>The University</w:t>
-            </w:r>
-            <w:r>
-              <w:rPr>
-                <w:rFonts w:ascii="Calibri" w:hAnsi="Calibri" w:cs="Arial"/>
-                <w:b/>
-              </w:rPr>
-              <w:t xml:space="preserve"> </w:t>
-            </w:r>
-            <w:r>
-              <w:rPr>
-                <w:rFonts w:ascii="Calibri" w:hAnsi="Calibri" w:cs="Arial"/>
-                <w:b/>
-              </w:rPr>
-              <w:t>of Texas at Austin</w:t>
-            </w:r>
-          </w:p>
-        </w:tc>
-        <w:tc>
-          <w:tcPr>
-            <w:tcW w:w="6120" w:type="dxa"/>
-          </w:tcPr>
-          <w:p>
-            <w:pPr>
-              <w:rPr>
-                <w:rFonts w:asciiTheme="minorHAnsi" w:hAnsiTheme="minorHAnsi" w:cs="Arial"/>
-              </w:rPr>
-            </w:pPr>
-            <w:r>
-              <w:rPr>
-                <w:rFonts w:asciiTheme="minorHAnsi" w:hAnsiTheme="minorHAnsi" w:cs="Arial"/>
-              </w:rPr>
-              <w:t>Bachelor of Electrical Engineering, Major</w:t>
-            </w:r>
-          </w:p>
-          <w:p>
-            <w:pPr>
-              <w:rPr>
-                <w:rFonts w:asciiTheme="minorHAnsi" w:hAnsiTheme="minorHAnsi" w:cs="Arial"/>
-              </w:rPr>
-            </w:pPr>
-            <w:r>
-              <w:rPr>
-                <w:rFonts w:ascii="Calibri" w:hAnsi="Calibri" w:cs="Arial"/>
-              </w:rPr>
-              <w:t>Overall GPA: 3.</w:t>
-            </w:r>
-            <w:r>
-              <w:rPr>
-                <w:rFonts w:ascii="Calibri" w:hAnsi="Calibri" w:cs="Arial"/>
-              </w:rPr>
-              <w:t>80</w:t>
-            </w:r>
-            <w:r>
-              <w:rPr>
-                <w:rFonts w:ascii="Calibri" w:hAnsi="Calibri" w:cs="Arial"/>
-              </w:rPr>
-              <w:t xml:space="preserve">    </w:t>
-            </w:r>
-          </w:p>
-        </w:tc>
-        <w:tc>
-          <w:tcPr>
-            <w:tcW w:w="1620" w:type="dxa"/>
-          </w:tcPr>
-          <w:p>
-            <w:pPr>
-              <w:jc w:val="center"/>
-              <w:rPr>
-                <w:rFonts w:ascii="Calibri" w:hAnsi="Calibri" w:cs="Arial"/>
-                <w:b/>
-              </w:rPr>
-            </w:pPr>
-            <w:r>
-              <w:rPr>
-                <w:rFonts w:ascii="Calibri" w:hAnsi="Calibri" w:cs="Arial"/>
-              </w:rPr>
-              <w:t xml:space="preserve">        May 2025</w:t>
-            </w:r>
-          </w:p>
-        </w:tc>
-      </w:tr>
-      <w:tr>
-        <w:tc>
-          <w:tcPr>
-            <w:tcW w:w="3245" w:type="dxa"/>
-          </w:tcPr>
-          <w:p>
-            <w:pPr>
-              <w:jc w:val="both"/>
-              <w:rPr>
-                <w:rFonts w:ascii="Calibri" w:hAnsi="Calibri" w:cs="Arial"/>
-                <w:b/>
-              </w:rPr>
-            </w:pPr>
-          </w:p>
-        </w:tc>
-        <w:tc>
-          <w:tcPr>
-            <w:tcW w:w="6120" w:type="dxa"/>
-          </w:tcPr>
-          <w:p>
-            <w:pPr>
-              <w:rPr>
-                <w:rFonts w:ascii="Calibri" w:hAnsi="Calibri" w:cs="Arial"/>
-              </w:rPr>
-            </w:pPr>
-          </w:p>
-        </w:tc>
-        <w:tc>
-          <w:tcPr>
-            <w:tcW w:w="1620" w:type="dxa"/>
-          </w:tcPr>
-          <w:p>
-            <w:pPr>
-              <w:jc w:val="right"/>
-              <w:rPr>
-                <w:rFonts w:ascii="Calibri" w:hAnsi="Calibri" w:cs="Arial"/>
-              </w:rPr>
-            </w:pPr>
-          </w:p>
-        </w:tc>
-      </w:tr>
-    </w:tbl>
+    <w:p>
+      <w:pPr>
+        <w:rPr>
+          <w:rFonts w:asciiTheme="minorHAnsi" w:hAnsiTheme="minorHAnsi" w:cs="Arial"/>
+        </w:rPr>
+      </w:pPr>
+      <w:r>
+        <w:rPr>
+          <w:rFonts w:asciiTheme="minorHAnsi" w:hAnsiTheme="minorHAnsi" w:cs="Arial"/>
+          <w:b/>
+          <w:bCs/>
+        </w:rPr>
+        <w:t>The University of Texas at Austin</w:t>
+      </w:r>
+      <w:r>
+        <w:rPr>
+          <w:rFonts w:asciiTheme="minorHAnsi" w:hAnsiTheme="minorHAnsi" w:cs="Arial"/>
+          <w:b/>
+          <w:bCs/>
+        </w:rPr>
+        <w:tab/>
+      </w:r>
+      <w:r>
+        <w:rPr>
+          <w:rFonts w:asciiTheme="minorHAnsi" w:hAnsiTheme="minorHAnsi" w:cs="Arial"/>
+          <w:b/>
+          <w:bCs/>
+        </w:rPr>
+        <w:tab/>
+      </w:r>
+      <w:r>
+        <w:rPr>
+          <w:rFonts w:asciiTheme="minorHAnsi" w:hAnsiTheme="minorHAnsi" w:cs="Arial"/>
+          <w:b/>
+          <w:bCs/>
+        </w:rPr>
+        <w:tab/>
+      </w:r>
+      <w:r>
+        <w:rPr>
+          <w:rFonts w:asciiTheme="minorHAnsi" w:hAnsiTheme="minorHAnsi" w:cs="Arial"/>
+          <w:b/>
+          <w:bCs/>
+        </w:rPr>
+        <w:tab/>
+      </w:r>
+      <w:r>
+        <w:rPr>
+          <w:rFonts w:asciiTheme="minorHAnsi" w:hAnsiTheme="minorHAnsi" w:cs="Arial"/>
+          <w:b/>
+          <w:bCs/>
+        </w:rPr>
+        <w:tab/>
+      </w:r>
+      <w:r>
+        <w:rPr>
+          <w:rFonts w:asciiTheme="minorHAnsi" w:hAnsiTheme="minorHAnsi" w:cs="Arial"/>
+          <w:b/>
+          <w:bCs/>
+        </w:rPr>
+        <w:tab/>
+      </w:r>
+      <w:r>
+        <w:rPr>
+          <w:rFonts w:asciiTheme="minorHAnsi" w:hAnsiTheme="minorHAnsi" w:cs="Arial"/>
+          <w:b/>
+          <w:bCs/>
+        </w:rPr>
+        <w:tab/>
+      </w:r>
+      <w:r>
+        <w:rPr>
+          <w:rFonts w:asciiTheme="minorHAnsi" w:hAnsiTheme="minorHAnsi" w:cs="Arial"/>
+          <w:b/>
+          <w:bCs/>
+        </w:rPr>
+        <w:tab/>
+      </w:r>
+      <w:r>
+        <w:rPr>
+          <w:rFonts w:asciiTheme="minorHAnsi" w:hAnsiTheme="minorHAnsi" w:cs="Arial"/>
+          <w:b/>
+          <w:bCs/>
+        </w:rPr>
+        <w:tab/>
+        <w:t xml:space="preserve">        </w:t>
+      </w:r>
+      <w:r>
+        <w:rPr>
+          <w:rFonts w:asciiTheme="minorHAnsi" w:hAnsiTheme="minorHAnsi" w:cs="Arial"/>
+        </w:rPr>
+        <w:t>May 2025</w:t>
+      </w:r>
+    </w:p>
+    <w:p>
+      <w:pPr>
+        <w:rPr>
+          <w:rFonts w:asciiTheme="minorHAnsi" w:hAnsiTheme="minorHAnsi" w:cs="Arial"/>
+        </w:rPr>
+      </w:pPr>
+      <w:proofErr w:type="gramStart"/>
+      <w:r>
+        <w:rPr>
+          <w:rFonts w:asciiTheme="minorHAnsi" w:hAnsiTheme="minorHAnsi" w:cs="Arial"/>
+          <w:i/>
+          <w:iCs/>
+        </w:rPr>
+        <w:t>Bachelors of Science</w:t>
+      </w:r>
+      <w:proofErr w:type="gramEnd"/>
+      <w:r>
+        <w:rPr>
+          <w:rFonts w:asciiTheme="minorHAnsi" w:hAnsiTheme="minorHAnsi" w:cs="Arial"/>
+          <w:i/>
+          <w:iCs/>
+        </w:rPr>
+        <w:t>, Computer Engineering</w:t>
+      </w:r>
+      <w:r>
+        <w:rPr>
+          <w:rFonts w:asciiTheme="minorHAnsi" w:hAnsiTheme="minorHAnsi" w:cs="Arial"/>
+          <w:i/>
+          <w:iCs/>
+        </w:rPr>
+        <w:tab/>
+      </w:r>
+      <w:r>
+        <w:rPr>
+          <w:rFonts w:asciiTheme="minorHAnsi" w:hAnsiTheme="minorHAnsi" w:cs="Arial"/>
+          <w:i/>
+          <w:iCs/>
+        </w:rPr>
+        <w:tab/>
+      </w:r>
+      <w:r>
+        <w:rPr>
+          <w:rFonts w:asciiTheme="minorHAnsi" w:hAnsiTheme="minorHAnsi" w:cs="Arial"/>
+          <w:i/>
+          <w:iCs/>
+        </w:rPr>
+        <w:tab/>
+      </w:r>
+      <w:r>
+        <w:rPr>
+          <w:rFonts w:asciiTheme="minorHAnsi" w:hAnsiTheme="minorHAnsi" w:cs="Arial"/>
+          <w:i/>
+          <w:iCs/>
+        </w:rPr>
+        <w:tab/>
+      </w:r>
+      <w:r>
+        <w:rPr>
+          <w:rFonts w:asciiTheme="minorHAnsi" w:hAnsiTheme="minorHAnsi" w:cs="Arial"/>
+          <w:i/>
+          <w:iCs/>
+        </w:rPr>
+        <w:tab/>
+      </w:r>
+      <w:r>
+        <w:rPr>
+          <w:rFonts w:asciiTheme="minorHAnsi" w:hAnsiTheme="minorHAnsi" w:cs="Arial"/>
+          <w:i/>
+          <w:iCs/>
+        </w:rPr>
+        <w:tab/>
+      </w:r>
+      <w:r>
+        <w:rPr>
+          <w:rFonts w:asciiTheme="minorHAnsi" w:hAnsiTheme="minorHAnsi" w:cs="Arial"/>
+          <w:i/>
+          <w:iCs/>
+        </w:rPr>
+        <w:tab/>
+      </w:r>
+      <w:r>
+        <w:rPr>
+          <w:rFonts w:asciiTheme="minorHAnsi" w:hAnsiTheme="minorHAnsi" w:cs="Arial"/>
+          <w:i/>
+          <w:iCs/>
+        </w:rPr>
+        <w:tab/>
+        <w:t xml:space="preserve">        </w:t>
+      </w:r>
+    </w:p>
+    <w:p>
+      <w:pPr>
+        <w:ind w:firstLine="720"/>
+        <w:rPr>
+          <w:rFonts w:asciiTheme="minorHAnsi" w:hAnsiTheme="minorHAnsi" w:cs="Arial"/>
+        </w:rPr>
+      </w:pPr>
+      <w:r>
+        <w:rPr>
+          <w:rFonts w:ascii="Calibri" w:hAnsi="Calibri" w:cs="Arial"/>
+        </w:rPr>
+        <w:t>Overall GPA: 3.</w:t>
+      </w:r>
+      <w:r>
+        <w:rPr>
+          <w:rFonts w:ascii="Calibri" w:hAnsi="Calibri" w:cs="Arial"/>
+        </w:rPr>
+        <w:t>80/4.00</w:t>
+      </w:r>
+      <w:r>
+        <w:rPr>
+          <w:rFonts w:ascii="Calibri" w:hAnsi="Calibri" w:cs="Arial"/>
+        </w:rPr>
+        <w:t xml:space="preserve">    </w:t>
+      </w:r>
+    </w:p>
     <w:p>
       <w:pPr>
         <w:rPr>
@@ -1500,7 +1564,21 @@
         <w:rPr>
           <w:rFonts w:asciiTheme="minorHAnsi" w:hAnsiTheme="minorHAnsi"/>
         </w:rPr>
-        <w:t>Cleaned building floors by sweeping, mopping, vacuuming, and scrubbing</w:t>
+        <w:t xml:space="preserve">Cleaned building floors by </w:t>
+      </w:r>
+      <w:proofErr w:type="gramStart"/>
+      <w:r>
+        <w:rPr>
+          <w:rFonts w:asciiTheme="minorHAnsi" w:hAnsiTheme="minorHAnsi"/>
+        </w:rPr>
+        <w:t>sweeping,</w:t>
+      </w:r>
+      <w:proofErr w:type="gramEnd"/>
+      <w:r>
+        <w:rPr>
+          <w:rFonts w:asciiTheme="minorHAnsi" w:hAnsiTheme="minorHAnsi"/>
+        </w:rPr>
+        <w:t xml:space="preserve"> mopping, vacuuming, and scrubbing</w:t>
       </w:r>
     </w:p>
     <w:p>
@@ -1746,15 +1824,8 @@
         <w:t xml:space="preserve">             </w:t>
       </w:r>
     </w:p>
-    <w:p>
-      <w:pPr>
-        <w:rPr>
-          <w:sz w:val="32"/>
-          <w:szCs w:val="32"/>
-        </w:rPr>
-      </w:pPr>
-    </w:p>
     <w:sectPr>
+      <w:type w:val="continuous"/>
       <w:pgSz w:w="12240" w:h="15840"/>
       <w:pgMar w:top="720" w:right="720" w:bottom="720" w:left="720" w:header="720" w:footer="720" w:gutter="0"/>
       <w:cols w:space="720"/>
